--- a/Technical-report.docx
+++ b/Technical-report.docx
@@ -120,6 +120,7 @@
     <w:p>
       <w:pPr>
         <w:pStyle w:val="Ttulo"/>
+        <w:spacing w:line="480" w:lineRule="auto"/>
         <w:jc w:val="center"/>
         <w:rPr>
           <w:rFonts w:ascii="Times New Roman" w:hAnsi="Times New Roman" w:cs="Times New Roman"/>
@@ -134,261 +135,573 @@
           <w:bCs/>
         </w:rPr>
         <w:t>Pluggable Gamification</w:t>
+      </w:r>
+    </w:p>
+    <w:p>
+      <w:pPr>
+        <w:spacing w:line="360" w:lineRule="auto"/>
+        <w:ind w:firstLine="720"/>
+        <w:jc w:val="center"/>
+        <w:rPr>
+          <w:rFonts w:ascii="Times New Roman" w:hAnsi="Times New Roman" w:cs="Times New Roman"/>
+          <w:sz w:val="24"/>
+          <w:szCs w:val="24"/>
+        </w:rPr>
+      </w:pPr>
+      <w:r>
+        <w:rPr>
+          <w:rFonts w:ascii="Times New Roman" w:hAnsi="Times New Roman" w:cs="Times New Roman"/>
+          <w:sz w:val="24"/>
+          <w:szCs w:val="24"/>
+        </w:rPr>
+        <w:t>Project report developed in the context of the course Project and Seminary</w:t>
+      </w:r>
+    </w:p>
+    <w:p>
+      <w:pPr>
+        <w:spacing w:line="360" w:lineRule="auto"/>
+        <w:jc w:val="center"/>
+        <w:rPr>
+          <w:rFonts w:ascii="Times New Roman" w:hAnsi="Times New Roman" w:cs="Times New Roman"/>
+          <w:sz w:val="24"/>
+          <w:szCs w:val="24"/>
+        </w:rPr>
+      </w:pPr>
+      <w:r>
+        <w:rPr>
+          <w:rFonts w:ascii="Times New Roman" w:hAnsi="Times New Roman" w:cs="Times New Roman"/>
+          <w:sz w:val="24"/>
+          <w:szCs w:val="24"/>
+        </w:rPr>
+        <w:t>Degree in Informatics and Computer Engineering</w:t>
+      </w:r>
+    </w:p>
+    <w:p>
+      <w:pPr>
+        <w:spacing w:line="360" w:lineRule="auto"/>
+        <w:jc w:val="center"/>
+        <w:rPr>
+          <w:rFonts w:ascii="Times New Roman" w:hAnsi="Times New Roman" w:cs="Times New Roman"/>
+          <w:sz w:val="24"/>
+          <w:szCs w:val="24"/>
+        </w:rPr>
+      </w:pPr>
+    </w:p>
+    <w:p>
+      <w:pPr>
+        <w:rPr>
+          <w:lang w:val="pt-PT"/>
+        </w:rPr>
+      </w:pPr>
+      <w:proofErr w:type="spellStart"/>
+      <w:r>
+        <w:rPr>
+          <w:rFonts w:ascii="Times New Roman" w:hAnsi="Times New Roman" w:cs="Times New Roman"/>
+          <w:b/>
+          <w:bCs/>
+          <w:sz w:val="28"/>
+          <w:szCs w:val="28"/>
+          <w:lang w:val="pt-PT"/>
+        </w:rPr>
+        <w:t>Coordinators</w:t>
+      </w:r>
+      <w:proofErr w:type="spellEnd"/>
+      <w:r>
+        <w:rPr>
+          <w:lang w:val="pt-PT"/>
+        </w:rPr>
+        <w:t xml:space="preserve"> </w:t>
+      </w:r>
+    </w:p>
+    <w:p>
+      <w:pPr>
+        <w:ind w:firstLine="720"/>
+        <w:rPr>
+          <w:rFonts w:ascii="Times New Roman" w:hAnsi="Times New Roman" w:cs="Times New Roman"/>
+          <w:sz w:val="24"/>
+          <w:szCs w:val="24"/>
+          <w:lang w:val="pt-PT"/>
+        </w:rPr>
+      </w:pPr>
+      <w:r>
+        <w:rPr>
+          <w:rFonts w:ascii="Times New Roman" w:hAnsi="Times New Roman" w:cs="Times New Roman"/>
+          <w:sz w:val="24"/>
+          <w:szCs w:val="24"/>
+          <w:lang w:val="pt-PT"/>
+        </w:rPr>
+        <w:t xml:space="preserve">Luís Falcão </w:t>
+      </w:r>
+    </w:p>
+    <w:p>
+      <w:pPr>
+        <w:ind w:firstLine="720"/>
+        <w:rPr>
+          <w:rFonts w:ascii="Times New Roman" w:hAnsi="Times New Roman" w:cs="Times New Roman"/>
+          <w:sz w:val="24"/>
+          <w:szCs w:val="24"/>
+          <w:lang w:val="pt-PT"/>
+        </w:rPr>
+      </w:pPr>
+      <w:r>
+        <w:rPr>
+          <w:rFonts w:ascii="Times New Roman" w:hAnsi="Times New Roman" w:cs="Times New Roman"/>
+          <w:sz w:val="24"/>
+          <w:szCs w:val="24"/>
+          <w:lang w:val="pt-PT"/>
+        </w:rPr>
+        <w:t xml:space="preserve">João Pereira </w:t>
+      </w:r>
+    </w:p>
+    <w:p>
+      <w:pPr>
+        <w:rPr>
+          <w:lang w:val="pt-PT"/>
+        </w:rPr>
+      </w:pPr>
+    </w:p>
+    <w:p>
+      <w:pPr>
+        <w:rPr>
+          <w:rFonts w:ascii="Times New Roman" w:hAnsi="Times New Roman" w:cs="Times New Roman"/>
+          <w:b/>
+          <w:bCs/>
+          <w:sz w:val="28"/>
+          <w:szCs w:val="28"/>
+          <w:lang w:val="pt-PT"/>
+        </w:rPr>
+      </w:pPr>
+      <w:proofErr w:type="spellStart"/>
+      <w:r>
+        <w:rPr>
+          <w:rFonts w:ascii="Times New Roman" w:hAnsi="Times New Roman" w:cs="Times New Roman"/>
+          <w:b/>
+          <w:bCs/>
+          <w:sz w:val="28"/>
+          <w:szCs w:val="28"/>
+          <w:lang w:val="pt-PT"/>
+        </w:rPr>
+        <w:t>Students</w:t>
+      </w:r>
+      <w:proofErr w:type="spellEnd"/>
+      <w:r>
+        <w:rPr>
+          <w:rFonts w:ascii="Times New Roman" w:hAnsi="Times New Roman" w:cs="Times New Roman"/>
+          <w:b/>
+          <w:bCs/>
+          <w:sz w:val="28"/>
+          <w:szCs w:val="28"/>
+          <w:lang w:val="pt-PT"/>
+        </w:rPr>
+        <w:t xml:space="preserve"> </w:t>
+      </w:r>
+    </w:p>
+    <w:p>
+      <w:pPr>
+        <w:ind w:firstLine="720"/>
+        <w:rPr>
+          <w:rFonts w:ascii="Times New Roman" w:hAnsi="Times New Roman" w:cs="Times New Roman"/>
+          <w:sz w:val="24"/>
+          <w:szCs w:val="24"/>
+          <w:lang w:val="pt-PT"/>
+        </w:rPr>
+      </w:pPr>
+      <w:r>
+        <w:rPr>
+          <w:rFonts w:ascii="Times New Roman" w:hAnsi="Times New Roman" w:cs="Times New Roman"/>
+          <w:sz w:val="24"/>
+          <w:szCs w:val="24"/>
+          <w:lang w:val="pt-PT"/>
+        </w:rPr>
+        <w:t xml:space="preserve">Beatriz Gonçalves </w:t>
+      </w:r>
+    </w:p>
+    <w:p>
+      <w:pPr>
+        <w:ind w:firstLine="720"/>
+        <w:rPr>
+          <w:rFonts w:ascii="Times New Roman" w:hAnsi="Times New Roman" w:cs="Times New Roman"/>
+          <w:sz w:val="24"/>
+          <w:szCs w:val="24"/>
+          <w:lang w:val="pt-PT"/>
+        </w:rPr>
+      </w:pPr>
+      <w:proofErr w:type="spellStart"/>
+      <w:r>
+        <w:rPr>
+          <w:rFonts w:ascii="Times New Roman" w:hAnsi="Times New Roman" w:cs="Times New Roman"/>
+          <w:sz w:val="24"/>
+          <w:szCs w:val="24"/>
+          <w:lang w:val="pt-PT"/>
+        </w:rPr>
+        <w:t>Maksym</w:t>
+      </w:r>
+      <w:proofErr w:type="spellEnd"/>
+      <w:r>
+        <w:rPr>
+          <w:rFonts w:ascii="Times New Roman" w:hAnsi="Times New Roman" w:cs="Times New Roman"/>
+          <w:sz w:val="24"/>
+          <w:szCs w:val="24"/>
+          <w:lang w:val="pt-PT"/>
+        </w:rPr>
+        <w:t xml:space="preserve"> </w:t>
+      </w:r>
+      <w:proofErr w:type="spellStart"/>
+      <w:r>
+        <w:rPr>
+          <w:rFonts w:ascii="Times New Roman" w:hAnsi="Times New Roman" w:cs="Times New Roman"/>
+          <w:sz w:val="24"/>
+          <w:szCs w:val="24"/>
+          <w:lang w:val="pt-PT"/>
+        </w:rPr>
+        <w:t>Mryhlod</w:t>
+      </w:r>
+      <w:proofErr w:type="spellEnd"/>
+      <w:r>
+        <w:rPr>
+          <w:rFonts w:ascii="Times New Roman" w:hAnsi="Times New Roman" w:cs="Times New Roman"/>
+          <w:sz w:val="24"/>
+          <w:szCs w:val="24"/>
+          <w:lang w:val="pt-PT"/>
+        </w:rPr>
+        <w:t xml:space="preserve"> </w:t>
+      </w:r>
+    </w:p>
+    <w:p>
+      <w:pPr>
+        <w:ind w:firstLine="720"/>
+        <w:rPr>
+          <w:rFonts w:ascii="Times New Roman" w:hAnsi="Times New Roman" w:cs="Times New Roman"/>
+          <w:sz w:val="24"/>
+          <w:szCs w:val="24"/>
+          <w:lang w:val="pt-PT"/>
+        </w:rPr>
+      </w:pPr>
+      <w:r>
+        <w:rPr>
+          <w:rFonts w:ascii="Times New Roman" w:hAnsi="Times New Roman" w:cs="Times New Roman"/>
+          <w:sz w:val="24"/>
+          <w:szCs w:val="24"/>
+          <w:lang w:val="pt-PT"/>
+        </w:rPr>
+        <w:t xml:space="preserve">Miguel Pinto </w:t>
+      </w:r>
+    </w:p>
+    <w:p>
+      <w:pPr>
+        <w:rPr>
+          <w:lang w:val="pt-PT"/>
+        </w:rPr>
+      </w:pPr>
+    </w:p>
+    <w:p>
+      <w:pPr>
+        <w:rPr>
+          <w:lang w:val="pt-PT"/>
+        </w:rPr>
+      </w:pPr>
+    </w:p>
+    <w:p>
+      <w:pPr>
+        <w:jc w:val="center"/>
+        <w:rPr>
+          <w:rFonts w:ascii="Times New Roman" w:hAnsi="Times New Roman" w:cs="Times New Roman"/>
+          <w:b/>
+          <w:bCs/>
+          <w:sz w:val="28"/>
+          <w:szCs w:val="28"/>
+        </w:rPr>
+      </w:pPr>
+      <w:r>
+        <w:rPr>
+          <w:rFonts w:ascii="Times New Roman" w:hAnsi="Times New Roman" w:cs="Times New Roman"/>
+          <w:b/>
+          <w:bCs/>
+          <w:sz w:val="28"/>
+          <w:szCs w:val="28"/>
+        </w:rPr>
+        <w:t>12</w:t>
+      </w:r>
+      <w:r>
+        <w:rPr>
+          <w:rFonts w:ascii="Times New Roman" w:hAnsi="Times New Roman" w:cs="Times New Roman"/>
+          <w:b/>
+          <w:bCs/>
+          <w:sz w:val="28"/>
+          <w:szCs w:val="28"/>
+          <w:vertAlign w:val="superscript"/>
+        </w:rPr>
+        <w:t>th</w:t>
+      </w:r>
+      <w:r>
+        <w:rPr>
+          <w:rFonts w:ascii="Times New Roman" w:hAnsi="Times New Roman" w:cs="Times New Roman"/>
+          <w:b/>
+          <w:bCs/>
+          <w:sz w:val="28"/>
+          <w:szCs w:val="28"/>
+        </w:rPr>
+        <w:t xml:space="preserve"> of</w:t>
+      </w:r>
+      <w:r>
+        <w:rPr>
+          <w:rFonts w:ascii="Times New Roman" w:hAnsi="Times New Roman" w:cs="Times New Roman"/>
+          <w:b/>
+          <w:bCs/>
+          <w:sz w:val="28"/>
+          <w:szCs w:val="28"/>
+        </w:rPr>
+        <w:t xml:space="preserve"> </w:t>
+      </w:r>
+      <w:r>
+        <w:rPr>
+          <w:rFonts w:ascii="Times New Roman" w:hAnsi="Times New Roman" w:cs="Times New Roman"/>
+          <w:b/>
+          <w:bCs/>
+          <w:sz w:val="28"/>
+          <w:szCs w:val="28"/>
+        </w:rPr>
+        <w:t>July</w:t>
+      </w:r>
+      <w:r>
+        <w:rPr>
+          <w:rFonts w:ascii="Times New Roman" w:hAnsi="Times New Roman" w:cs="Times New Roman"/>
+          <w:b/>
+          <w:bCs/>
+          <w:sz w:val="28"/>
+          <w:szCs w:val="28"/>
+        </w:rPr>
+        <w:t xml:space="preserve"> 2020</w:t>
+      </w:r>
+    </w:p>
+    <w:p>
+      <w:pPr>
+        <w:jc w:val="center"/>
+        <w:rPr>
+          <w:rFonts w:ascii="Times New Roman" w:hAnsi="Times New Roman" w:cs="Times New Roman"/>
+          <w:b/>
+          <w:bCs/>
+          <w:sz w:val="28"/>
+          <w:szCs w:val="28"/>
+        </w:rPr>
+      </w:pPr>
+    </w:p>
+    <w:p>
+      <w:pPr>
+        <w:rPr>
+          <w:rFonts w:ascii="Times New Roman" w:hAnsi="Times New Roman" w:cs="Times New Roman"/>
+          <w:b/>
+          <w:bCs/>
+          <w:sz w:val="28"/>
+          <w:szCs w:val="28"/>
+        </w:rPr>
+      </w:pPr>
+      <w:r>
+        <w:rPr>
+          <w:rFonts w:ascii="Times New Roman" w:hAnsi="Times New Roman" w:cs="Times New Roman"/>
+          <w:b/>
+          <w:bCs/>
+          <w:sz w:val="28"/>
+          <w:szCs w:val="28"/>
+        </w:rPr>
+        <w:br w:type="page"/>
+      </w:r>
+    </w:p>
+    <w:p>
+      <w:pPr>
+        <w:pStyle w:val="Ttulo1"/>
+        <w:spacing w:line="360" w:lineRule="auto"/>
+        <w:rPr>
+          <w:rFonts w:ascii="Times New Roman" w:hAnsi="Times New Roman" w:cs="Times New Roman"/>
+          <w:b/>
+          <w:bCs/>
+          <w:color w:val="auto"/>
+          <w:sz w:val="40"/>
+          <w:szCs w:val="40"/>
+        </w:rPr>
+      </w:pPr>
+      <w:r>
+        <w:rPr>
+          <w:rFonts w:ascii="Times New Roman" w:hAnsi="Times New Roman" w:cs="Times New Roman"/>
+          <w:b/>
+          <w:bCs/>
+          <w:color w:val="auto"/>
+          <w:sz w:val="40"/>
+          <w:szCs w:val="40"/>
+        </w:rPr>
+        <w:lastRenderedPageBreak/>
+        <w:t>Abstract</w:t>
       </w:r>
     </w:p>
     <w:p/>
     <w:p/>
-    <w:p>
-      <w:r>
-        <w:rPr>
-          <w:rFonts w:ascii="Times New Roman" w:hAnsi="Times New Roman" w:cs="Times New Roman"/>
-          <w:b/>
-          <w:bCs/>
-          <w:sz w:val="28"/>
-          <w:szCs w:val="28"/>
-          <w:lang w:val="pt-PT"/>
-        </w:rPr>
-        <w:t>Coordinators</w:t>
-      </w:r>
-      <w:r>
-        <w:t xml:space="preserve"> </w:t>
-      </w:r>
-    </w:p>
-    <w:p>
-      <w:pPr>
-        <w:ind w:firstLine="720"/>
-        <w:rPr>
-          <w:rFonts w:ascii="Times New Roman" w:hAnsi="Times New Roman" w:cs="Times New Roman"/>
-          <w:sz w:val="24"/>
-          <w:szCs w:val="24"/>
-          <w:lang w:val="pt-PT"/>
-        </w:rPr>
-      </w:pPr>
-      <w:r>
-        <w:rPr>
-          <w:rFonts w:ascii="Times New Roman" w:hAnsi="Times New Roman" w:cs="Times New Roman"/>
-          <w:sz w:val="24"/>
-          <w:szCs w:val="24"/>
-          <w:lang w:val="pt-PT"/>
-        </w:rPr>
-        <w:t xml:space="preserve">Luís Falcão </w:t>
-      </w:r>
-    </w:p>
-    <w:p>
-      <w:pPr>
-        <w:ind w:firstLine="720"/>
-        <w:rPr>
-          <w:rFonts w:ascii="Times New Roman" w:hAnsi="Times New Roman" w:cs="Times New Roman"/>
-          <w:sz w:val="24"/>
-          <w:szCs w:val="24"/>
-          <w:lang w:val="pt-PT"/>
-        </w:rPr>
-      </w:pPr>
-      <w:r>
-        <w:rPr>
-          <w:rFonts w:ascii="Times New Roman" w:hAnsi="Times New Roman" w:cs="Times New Roman"/>
-          <w:sz w:val="24"/>
-          <w:szCs w:val="24"/>
-          <w:lang w:val="pt-PT"/>
-        </w:rPr>
-        <w:t xml:space="preserve">João Pereira </w:t>
-      </w:r>
-    </w:p>
-    <w:p>
-      <w:pPr>
-        <w:rPr>
-          <w:lang w:val="pt-PT"/>
-        </w:rPr>
-      </w:pPr>
-    </w:p>
-    <w:p>
-      <w:pPr>
-        <w:rPr>
-          <w:rFonts w:ascii="Times New Roman" w:hAnsi="Times New Roman" w:cs="Times New Roman"/>
-          <w:b/>
-          <w:bCs/>
-          <w:sz w:val="28"/>
-          <w:szCs w:val="28"/>
-          <w:lang w:val="pt-PT"/>
-        </w:rPr>
-      </w:pPr>
-      <w:proofErr w:type="spellStart"/>
-      <w:r>
-        <w:rPr>
-          <w:rFonts w:ascii="Times New Roman" w:hAnsi="Times New Roman" w:cs="Times New Roman"/>
-          <w:b/>
-          <w:bCs/>
-          <w:sz w:val="28"/>
-          <w:szCs w:val="28"/>
-          <w:lang w:val="pt-PT"/>
-        </w:rPr>
-        <w:t>Students</w:t>
-      </w:r>
-      <w:proofErr w:type="spellEnd"/>
-      <w:r>
-        <w:rPr>
-          <w:rFonts w:ascii="Times New Roman" w:hAnsi="Times New Roman" w:cs="Times New Roman"/>
-          <w:b/>
-          <w:bCs/>
-          <w:sz w:val="28"/>
-          <w:szCs w:val="28"/>
-          <w:lang w:val="pt-PT"/>
-        </w:rPr>
-        <w:t xml:space="preserve"> </w:t>
-      </w:r>
-    </w:p>
-    <w:p>
-      <w:pPr>
-        <w:ind w:firstLine="720"/>
-        <w:rPr>
-          <w:rFonts w:ascii="Times New Roman" w:hAnsi="Times New Roman" w:cs="Times New Roman"/>
-          <w:sz w:val="24"/>
-          <w:szCs w:val="24"/>
-          <w:lang w:val="pt-PT"/>
-        </w:rPr>
-      </w:pPr>
-      <w:r>
-        <w:rPr>
-          <w:rFonts w:ascii="Times New Roman" w:hAnsi="Times New Roman" w:cs="Times New Roman"/>
-          <w:sz w:val="24"/>
-          <w:szCs w:val="24"/>
-          <w:lang w:val="pt-PT"/>
-        </w:rPr>
-        <w:t xml:space="preserve">Beatriz Gonçalves </w:t>
-      </w:r>
-    </w:p>
-    <w:p>
-      <w:pPr>
-        <w:ind w:firstLine="720"/>
-        <w:rPr>
-          <w:rFonts w:ascii="Times New Roman" w:hAnsi="Times New Roman" w:cs="Times New Roman"/>
-          <w:sz w:val="24"/>
-          <w:szCs w:val="24"/>
-          <w:lang w:val="pt-PT"/>
-        </w:rPr>
-      </w:pPr>
-      <w:proofErr w:type="spellStart"/>
-      <w:r>
-        <w:rPr>
-          <w:rFonts w:ascii="Times New Roman" w:hAnsi="Times New Roman" w:cs="Times New Roman"/>
-          <w:sz w:val="24"/>
-          <w:szCs w:val="24"/>
-          <w:lang w:val="pt-PT"/>
-        </w:rPr>
-        <w:t>Maksym</w:t>
-      </w:r>
-      <w:proofErr w:type="spellEnd"/>
-      <w:r>
-        <w:rPr>
-          <w:rFonts w:ascii="Times New Roman" w:hAnsi="Times New Roman" w:cs="Times New Roman"/>
-          <w:sz w:val="24"/>
-          <w:szCs w:val="24"/>
-          <w:lang w:val="pt-PT"/>
-        </w:rPr>
-        <w:t xml:space="preserve"> </w:t>
-      </w:r>
-      <w:proofErr w:type="spellStart"/>
-      <w:r>
-        <w:rPr>
-          <w:rFonts w:ascii="Times New Roman" w:hAnsi="Times New Roman" w:cs="Times New Roman"/>
-          <w:sz w:val="24"/>
-          <w:szCs w:val="24"/>
-          <w:lang w:val="pt-PT"/>
-        </w:rPr>
-        <w:t>Mryhlod</w:t>
-      </w:r>
-      <w:proofErr w:type="spellEnd"/>
-      <w:r>
-        <w:rPr>
-          <w:rFonts w:ascii="Times New Roman" w:hAnsi="Times New Roman" w:cs="Times New Roman"/>
-          <w:sz w:val="24"/>
-          <w:szCs w:val="24"/>
-          <w:lang w:val="pt-PT"/>
-        </w:rPr>
-        <w:t xml:space="preserve"> </w:t>
-      </w:r>
-    </w:p>
-    <w:p>
-      <w:pPr>
-        <w:ind w:firstLine="720"/>
-        <w:rPr>
-          <w:rFonts w:ascii="Times New Roman" w:hAnsi="Times New Roman" w:cs="Times New Roman"/>
-          <w:sz w:val="24"/>
-          <w:szCs w:val="24"/>
-          <w:lang w:val="pt-PT"/>
-        </w:rPr>
-      </w:pPr>
-      <w:r>
-        <w:rPr>
-          <w:rFonts w:ascii="Times New Roman" w:hAnsi="Times New Roman" w:cs="Times New Roman"/>
-          <w:sz w:val="24"/>
-          <w:szCs w:val="24"/>
-          <w:lang w:val="pt-PT"/>
-        </w:rPr>
-        <w:t xml:space="preserve">Miguel Pinto </w:t>
-      </w:r>
-    </w:p>
-    <w:p>
-      <w:pPr>
-        <w:rPr>
-          <w:lang w:val="pt-PT"/>
-        </w:rPr>
-      </w:pPr>
-    </w:p>
-    <w:p>
-      <w:pPr>
-        <w:rPr>
-          <w:lang w:val="pt-PT"/>
-        </w:rPr>
-      </w:pPr>
-    </w:p>
-    <w:p>
-      <w:pPr>
-        <w:jc w:val="center"/>
-        <w:rPr>
-          <w:rFonts w:ascii="Times New Roman" w:hAnsi="Times New Roman" w:cs="Times New Roman"/>
-          <w:b/>
-          <w:bCs/>
-          <w:sz w:val="28"/>
-          <w:szCs w:val="28"/>
-          <w:lang w:val="pt-PT"/>
-        </w:rPr>
-      </w:pPr>
-      <w:r>
-        <w:rPr>
-          <w:rFonts w:ascii="Times New Roman" w:hAnsi="Times New Roman" w:cs="Times New Roman"/>
-          <w:b/>
-          <w:bCs/>
-          <w:sz w:val="28"/>
-          <w:szCs w:val="28"/>
-          <w:lang w:val="pt-PT"/>
-        </w:rPr>
-        <w:t xml:space="preserve">12 de </w:t>
-      </w:r>
-      <w:proofErr w:type="gramStart"/>
-      <w:r>
-        <w:rPr>
-          <w:rFonts w:ascii="Times New Roman" w:hAnsi="Times New Roman" w:cs="Times New Roman"/>
-          <w:b/>
-          <w:bCs/>
-          <w:sz w:val="28"/>
-          <w:szCs w:val="28"/>
-          <w:lang w:val="pt-PT"/>
-        </w:rPr>
-        <w:t>Julho</w:t>
-      </w:r>
-      <w:proofErr w:type="gramEnd"/>
-      <w:r>
-        <w:rPr>
-          <w:rFonts w:ascii="Times New Roman" w:hAnsi="Times New Roman" w:cs="Times New Roman"/>
-          <w:b/>
-          <w:bCs/>
-          <w:sz w:val="28"/>
-          <w:szCs w:val="28"/>
-          <w:lang w:val="pt-PT"/>
-        </w:rPr>
-        <w:t xml:space="preserve"> de 2020</w:t>
-      </w:r>
+    <w:p/>
+    <w:p/>
+    <w:p>
+      <w:r>
+        <w:br w:type="page"/>
+      </w:r>
+    </w:p>
+    <w:p>
+      <w:pPr>
+        <w:pStyle w:val="Ttulo1"/>
+        <w:spacing w:line="360" w:lineRule="auto"/>
+        <w:rPr>
+          <w:rFonts w:ascii="Times New Roman" w:hAnsi="Times New Roman" w:cs="Times New Roman"/>
+          <w:b/>
+          <w:bCs/>
+          <w:color w:val="auto"/>
+          <w:sz w:val="40"/>
+          <w:szCs w:val="40"/>
+        </w:rPr>
+      </w:pPr>
+      <w:r>
+        <w:rPr>
+          <w:rFonts w:ascii="Times New Roman" w:hAnsi="Times New Roman" w:cs="Times New Roman"/>
+          <w:b/>
+          <w:bCs/>
+          <w:color w:val="auto"/>
+          <w:sz w:val="40"/>
+          <w:szCs w:val="40"/>
+        </w:rPr>
+        <w:lastRenderedPageBreak/>
+        <w:t>Index</w:t>
+      </w:r>
+    </w:p>
+    <w:p/>
+    <w:p/>
+    <w:p/>
+    <w:p/>
+    <w:p/>
+    <w:p/>
+    <w:p>
+      <w:r>
+        <w:br w:type="page"/>
+      </w:r>
+    </w:p>
+    <w:p>
+      <w:pPr>
+        <w:pStyle w:val="Ttulo1"/>
+        <w:spacing w:line="360" w:lineRule="auto"/>
+        <w:rPr>
+          <w:rFonts w:ascii="Times New Roman" w:hAnsi="Times New Roman" w:cs="Times New Roman"/>
+          <w:b/>
+          <w:bCs/>
+          <w:color w:val="auto"/>
+          <w:sz w:val="40"/>
+          <w:szCs w:val="40"/>
+        </w:rPr>
+      </w:pPr>
+      <w:r>
+        <w:rPr>
+          <w:rFonts w:ascii="Times New Roman" w:hAnsi="Times New Roman" w:cs="Times New Roman"/>
+          <w:b/>
+          <w:bCs/>
+          <w:color w:val="auto"/>
+          <w:sz w:val="40"/>
+          <w:szCs w:val="40"/>
+        </w:rPr>
+        <w:lastRenderedPageBreak/>
+        <w:t>How this report is arranged</w:t>
+      </w:r>
+    </w:p>
+    <w:p>
+      <w:pPr>
+        <w:spacing w:line="276" w:lineRule="auto"/>
+        <w:jc w:val="both"/>
+        <w:rPr>
+          <w:rFonts w:ascii="Times New Roman" w:hAnsi="Times New Roman" w:cs="Times New Roman"/>
+          <w:sz w:val="24"/>
+          <w:szCs w:val="24"/>
+        </w:rPr>
+      </w:pPr>
+    </w:p>
+    <w:p>
+      <w:pPr>
+        <w:spacing w:line="276" w:lineRule="auto"/>
+        <w:jc w:val="both"/>
+        <w:rPr>
+          <w:rFonts w:ascii="Times New Roman" w:hAnsi="Times New Roman" w:cs="Times New Roman"/>
+          <w:sz w:val="24"/>
+          <w:szCs w:val="24"/>
+        </w:rPr>
+      </w:pPr>
+    </w:p>
+    <w:p>
+      <w:pPr>
+        <w:spacing w:line="276" w:lineRule="auto"/>
+        <w:jc w:val="both"/>
+        <w:rPr>
+          <w:rFonts w:ascii="Times New Roman" w:hAnsi="Times New Roman" w:cs="Times New Roman"/>
+          <w:sz w:val="24"/>
+          <w:szCs w:val="24"/>
+        </w:rPr>
+      </w:pPr>
+    </w:p>
+    <w:p>
+      <w:pPr>
+        <w:spacing w:line="276" w:lineRule="auto"/>
+        <w:jc w:val="both"/>
+        <w:rPr>
+          <w:rFonts w:ascii="Times New Roman" w:hAnsi="Times New Roman" w:cs="Times New Roman"/>
+          <w:sz w:val="24"/>
+          <w:szCs w:val="24"/>
+        </w:rPr>
+      </w:pPr>
+    </w:p>
+    <w:p>
+      <w:pPr>
+        <w:rPr>
+          <w:rFonts w:ascii="Times New Roman" w:hAnsi="Times New Roman" w:cs="Times New Roman"/>
+          <w:sz w:val="24"/>
+          <w:szCs w:val="24"/>
+        </w:rPr>
+      </w:pPr>
+      <w:r>
+        <w:rPr>
+          <w:rFonts w:ascii="Times New Roman" w:hAnsi="Times New Roman" w:cs="Times New Roman"/>
+          <w:sz w:val="24"/>
+          <w:szCs w:val="24"/>
+        </w:rPr>
+        <w:br w:type="page"/>
+      </w:r>
+    </w:p>
+    <w:p>
+      <w:pPr>
+        <w:pStyle w:val="Ttulo1"/>
+        <w:spacing w:line="360" w:lineRule="auto"/>
+        <w:rPr>
+          <w:rFonts w:ascii="Times New Roman" w:hAnsi="Times New Roman" w:cs="Times New Roman"/>
+          <w:b/>
+          <w:bCs/>
+          <w:color w:val="auto"/>
+          <w:sz w:val="40"/>
+          <w:szCs w:val="40"/>
+        </w:rPr>
+      </w:pPr>
+      <w:r>
+        <w:rPr>
+          <w:rFonts w:ascii="Times New Roman" w:hAnsi="Times New Roman" w:cs="Times New Roman"/>
+          <w:b/>
+          <w:bCs/>
+          <w:color w:val="auto"/>
+          <w:sz w:val="40"/>
+          <w:szCs w:val="40"/>
+        </w:rPr>
+        <w:lastRenderedPageBreak/>
+        <w:t>How this report is arranged</w:t>
+      </w:r>
+    </w:p>
+    <w:p>
+      <w:pPr>
+        <w:spacing w:line="276" w:lineRule="auto"/>
+        <w:jc w:val="both"/>
+        <w:rPr>
+          <w:rFonts w:ascii="Times New Roman" w:hAnsi="Times New Roman" w:cs="Times New Roman"/>
+          <w:sz w:val="24"/>
+          <w:szCs w:val="24"/>
+        </w:rPr>
+      </w:pPr>
     </w:p>
     <w:sectPr>
       <w:pgSz w:w="12240" w:h="15840"/>
@@ -799,6 +1112,27 @@
     <w:name w:val="Normal"/>
     <w:qFormat/>
   </w:style>
+  <w:style w:type="paragraph" w:styleId="Ttulo1">
+    <w:name w:val="heading 1"/>
+    <w:basedOn w:val="Normal"/>
+    <w:next w:val="Normal"/>
+    <w:link w:val="Ttulo1Carter"/>
+    <w:uiPriority w:val="9"/>
+    <w:qFormat/>
+    <w:rsid w:val="00031612"/>
+    <w:pPr>
+      <w:keepNext/>
+      <w:keepLines/>
+      <w:spacing w:before="240" w:after="0"/>
+      <w:outlineLvl w:val="0"/>
+    </w:pPr>
+    <w:rPr>
+      <w:rFonts w:asciiTheme="majorHAnsi" w:eastAsiaTheme="majorEastAsia" w:hAnsiTheme="majorHAnsi" w:cstheme="majorBidi"/>
+      <w:color w:val="2F5496" w:themeColor="accent1" w:themeShade="BF"/>
+      <w:sz w:val="32"/>
+      <w:szCs w:val="32"/>
+    </w:rPr>
+  </w:style>
   <w:style w:type="character" w:default="1" w:styleId="Tipodeletrapredefinidodopargrafo">
     <w:name w:val="Default Paragraph Font"/>
     <w:uiPriority w:val="1"/>
@@ -858,6 +1192,19 @@
       <w:kern w:val="28"/>
       <w:sz w:val="56"/>
       <w:szCs w:val="56"/>
+    </w:rPr>
+  </w:style>
+  <w:style w:type="character" w:customStyle="1" w:styleId="Ttulo1Carter">
+    <w:name w:val="Título 1 Caráter"/>
+    <w:basedOn w:val="Tipodeletrapredefinidodopargrafo"/>
+    <w:link w:val="Ttulo1"/>
+    <w:uiPriority w:val="9"/>
+    <w:rsid w:val="00031612"/>
+    <w:rPr>
+      <w:rFonts w:asciiTheme="majorHAnsi" w:eastAsiaTheme="majorEastAsia" w:hAnsiTheme="majorHAnsi" w:cstheme="majorBidi"/>
+      <w:color w:val="2F5496" w:themeColor="accent1" w:themeShade="BF"/>
+      <w:sz w:val="32"/>
+      <w:szCs w:val="32"/>
     </w:rPr>
   </w:style>
 </w:styles>
